--- a/courses/Diploma/docs/templates/review_template.docx
+++ b/courses/Diploma/docs/templates/review_template.docx
@@ -1,6 +1,6 @@
 
 <file path=word/document.xml><?xml version="1.0" encoding="utf-8"?>
-<w:document xmlns:wpc="http://schemas.microsoft.com/office/word/2010/wordprocessingCanvas" xmlns:mc="http://schemas.openxmlformats.org/markup-compatibility/2006" xmlns:o="urn:schemas-microsoft-com:office:office" xmlns:r="http://schemas.openxmlformats.org/officeDocument/2006/relationships" xmlns:m="http://schemas.openxmlformats.org/officeDocument/2006/math" xmlns:v="urn:schemas-microsoft-com:vml" xmlns:wp14="http://schemas.microsoft.com/office/word/2010/wordprocessingDrawing" xmlns:wp="http://schemas.openxmlformats.org/drawingml/2006/wordprocessingDrawing" xmlns:w10="urn:schemas-microsoft-com:office:word" xmlns:w="http://schemas.openxmlformats.org/wordprocessingml/2006/main" xmlns:w14="http://schemas.microsoft.com/office/word/2010/wordml" xmlns:w15="http://schemas.microsoft.com/office/word/2012/wordml" xmlns:wpg="http://schemas.microsoft.com/office/word/2010/wordprocessingGroup" xmlns:wpi="http://schemas.microsoft.com/office/word/2010/wordprocessingInk" xmlns:wne="http://schemas.microsoft.com/office/word/2006/wordml" xmlns:wps="http://schemas.microsoft.com/office/word/2010/wordprocessingShape" mc:Ignorable="w14 w15 wp14">
+<w:document xmlns:wpc="http://schemas.microsoft.com/office/word/2010/wordprocessingCanvas" xmlns:cx="http://schemas.microsoft.com/office/drawing/2014/chartex" xmlns:mc="http://schemas.openxmlformats.org/markup-compatibility/2006" xmlns:o="urn:schemas-microsoft-com:office:office" xmlns:r="http://schemas.openxmlformats.org/officeDocument/2006/relationships" xmlns:m="http://schemas.openxmlformats.org/officeDocument/2006/math" xmlns:v="urn:schemas-microsoft-com:vml" xmlns:wp14="http://schemas.microsoft.com/office/word/2010/wordprocessingDrawing" xmlns:wp="http://schemas.openxmlformats.org/drawingml/2006/wordprocessingDrawing" xmlns:w10="urn:schemas-microsoft-com:office:word" xmlns:w="http://schemas.openxmlformats.org/wordprocessingml/2006/main" xmlns:w14="http://schemas.microsoft.com/office/word/2010/wordml" xmlns:w15="http://schemas.microsoft.com/office/word/2012/wordml" xmlns:w16se="http://schemas.microsoft.com/office/word/2015/wordml/symex" xmlns:wpg="http://schemas.microsoft.com/office/word/2010/wordprocessingGroup" xmlns:wpi="http://schemas.microsoft.com/office/word/2010/wordprocessingInk" xmlns:wne="http://schemas.microsoft.com/office/word/2006/wordml" xmlns:wps="http://schemas.microsoft.com/office/word/2010/wordprocessingShape" mc:Ignorable="w14 w15 w16se wp14">
   <w:body>
     <w:p>
       <w:pPr>
@@ -164,7 +164,27 @@
           <w:sz w:val="26"/>
           <w:szCs w:val="26"/>
         </w:rPr>
-        <w:t>Студента (тки)__________________</w:t>
+        <w:t>Студента (тки)_</w:t>
+      </w:r>
+      <w:proofErr w:type="spellStart"/>
+      <w:r>
+        <w:rPr>
+          <w:rFonts w:ascii="Times New Roman" w:hAnsi="Times New Roman" w:cs="Times New Roman"/>
+          <w:sz w:val="26"/>
+          <w:szCs w:val="26"/>
+          <w:u w:val="single"/>
+        </w:rPr>
+        <w:t>Руховича</w:t>
+      </w:r>
+      <w:proofErr w:type="spellEnd"/>
+      <w:r>
+        <w:rPr>
+          <w:rFonts w:ascii="Times New Roman" w:hAnsi="Times New Roman" w:cs="Times New Roman"/>
+          <w:sz w:val="26"/>
+          <w:szCs w:val="26"/>
+          <w:u w:val="single"/>
+        </w:rPr>
+        <w:t xml:space="preserve"> Игоря Владимировича</w:t>
       </w:r>
       <w:r>
         <w:rPr>
@@ -180,15 +200,15 @@
           <w:sz w:val="26"/>
           <w:szCs w:val="26"/>
         </w:rPr>
-        <w:t>______</w:t>
-      </w:r>
-      <w:r>
-        <w:rPr>
-          <w:rFonts w:ascii="Times New Roman" w:hAnsi="Times New Roman" w:cs="Times New Roman"/>
-          <w:sz w:val="26"/>
-          <w:szCs w:val="26"/>
-        </w:rPr>
-        <w:t>_____________________________</w:t>
+        <w:t>_______________________</w:t>
+      </w:r>
+      <w:r>
+        <w:rPr>
+          <w:rFonts w:ascii="Times New Roman" w:hAnsi="Times New Roman" w:cs="Times New Roman"/>
+          <w:sz w:val="26"/>
+          <w:szCs w:val="26"/>
+        </w:rPr>
+        <w:t>_</w:t>
       </w:r>
       <w:r>
         <w:rPr>
@@ -273,6 +293,7 @@
           <w:rFonts w:ascii="Times New Roman" w:hAnsi="Times New Roman" w:cs="Times New Roman"/>
           <w:sz w:val="26"/>
           <w:szCs w:val="26"/>
+          <w:u w:val="single"/>
         </w:rPr>
       </w:pPr>
       <w:r>
@@ -288,159 +309,192 @@
           <w:rFonts w:ascii="Times New Roman" w:hAnsi="Times New Roman" w:cs="Times New Roman"/>
           <w:sz w:val="26"/>
           <w:szCs w:val="26"/>
-        </w:rPr>
-        <w:t>______________________________________________________</w:t>
-      </w:r>
-      <w:r>
-        <w:rPr>
-          <w:rFonts w:ascii="Times New Roman" w:hAnsi="Times New Roman" w:cs="Times New Roman"/>
-          <w:sz w:val="26"/>
-          <w:szCs w:val="26"/>
-        </w:rPr>
-        <w:t>____</w:t>
-      </w:r>
-    </w:p>
-    <w:p>
-      <w:pPr>
-        <w:widowControl w:val="0"/>
-        <w:spacing w:after="0" w:line="240" w:lineRule="auto"/>
-        <w:ind w:right="567"/>
-        <w:rPr>
-          <w:rFonts w:ascii="Times New Roman" w:hAnsi="Times New Roman" w:cs="Times New Roman"/>
-          <w:sz w:val="26"/>
-          <w:szCs w:val="26"/>
-        </w:rPr>
-      </w:pPr>
-      <w:r>
-        <w:rPr>
-          <w:rFonts w:ascii="Times New Roman" w:hAnsi="Times New Roman" w:cs="Times New Roman"/>
-          <w:sz w:val="26"/>
-          <w:szCs w:val="26"/>
-        </w:rPr>
-        <w:t>____________________________________________</w:t>
-      </w:r>
-      <w:r>
-        <w:rPr>
-          <w:rFonts w:ascii="Times New Roman" w:hAnsi="Times New Roman" w:cs="Times New Roman"/>
-          <w:sz w:val="26"/>
-          <w:szCs w:val="26"/>
-        </w:rPr>
-        <w:t>______________________</w:t>
-      </w:r>
-      <w:r>
-        <w:rPr>
-          <w:rFonts w:ascii="Times New Roman" w:hAnsi="Times New Roman" w:cs="Times New Roman"/>
-          <w:sz w:val="26"/>
-          <w:szCs w:val="26"/>
-        </w:rPr>
-        <w:t>»</w:t>
-      </w:r>
-    </w:p>
-    <w:p>
-      <w:pPr>
-        <w:widowControl w:val="0"/>
-        <w:spacing w:after="0" w:line="240" w:lineRule="auto"/>
-        <w:ind w:right="567"/>
-        <w:rPr>
-          <w:rFonts w:ascii="Times New Roman" w:hAnsi="Times New Roman" w:cs="Times New Roman"/>
-          <w:sz w:val="26"/>
-          <w:szCs w:val="26"/>
-        </w:rPr>
-      </w:pPr>
-    </w:p>
-    <w:p>
-      <w:pPr>
-        <w:widowControl w:val="0"/>
-        <w:spacing w:after="0" w:line="240" w:lineRule="auto"/>
-        <w:ind w:right="567"/>
-        <w:rPr>
-          <w:rFonts w:ascii="Times New Roman" w:hAnsi="Times New Roman" w:cs="Times New Roman"/>
-          <w:sz w:val="26"/>
-          <w:szCs w:val="26"/>
-        </w:rPr>
-      </w:pPr>
-    </w:p>
-    <w:p>
-      <w:pPr>
-        <w:widowControl w:val="0"/>
-        <w:spacing w:after="0" w:line="240" w:lineRule="auto"/>
-        <w:ind w:right="567"/>
-        <w:rPr>
-          <w:rFonts w:ascii="Times New Roman" w:hAnsi="Times New Roman" w:cs="Times New Roman"/>
-          <w:i/>
-          <w:sz w:val="26"/>
-          <w:szCs w:val="26"/>
-        </w:rPr>
-      </w:pPr>
-      <w:r>
-        <w:rPr>
-          <w:rFonts w:ascii="Times New Roman" w:hAnsi="Times New Roman" w:cs="Times New Roman"/>
-          <w:i/>
-          <w:sz w:val="26"/>
-          <w:szCs w:val="26"/>
-        </w:rPr>
-        <w:t>Пожалуйста, охарактеризуйте:</w:t>
-      </w:r>
-    </w:p>
-    <w:p>
-      <w:pPr>
-        <w:widowControl w:val="0"/>
-        <w:spacing w:after="0" w:line="240" w:lineRule="auto"/>
-        <w:ind w:right="567"/>
-        <w:rPr>
-          <w:rFonts w:ascii="Times New Roman" w:hAnsi="Times New Roman" w:cs="Times New Roman"/>
-          <w:i/>
-          <w:sz w:val="26"/>
-          <w:szCs w:val="26"/>
-        </w:rPr>
-      </w:pPr>
-      <w:r>
-        <w:rPr>
-          <w:rFonts w:ascii="Times New Roman" w:hAnsi="Times New Roman" w:cs="Times New Roman"/>
-          <w:i/>
-          <w:sz w:val="26"/>
-          <w:szCs w:val="26"/>
-        </w:rPr>
-        <w:t>[Список критериев определяется программой практики]</w:t>
-      </w:r>
-    </w:p>
-    <w:p>
-      <w:pPr>
-        <w:widowControl w:val="0"/>
-        <w:spacing w:after="0" w:line="240" w:lineRule="auto"/>
-        <w:ind w:right="567"/>
-        <w:rPr>
-          <w:rFonts w:ascii="Times New Roman" w:hAnsi="Times New Roman" w:cs="Times New Roman"/>
-          <w:sz w:val="26"/>
-          <w:szCs w:val="26"/>
-        </w:rPr>
-      </w:pPr>
-    </w:p>
-    <w:p>
-      <w:pPr>
-        <w:widowControl w:val="0"/>
-        <w:spacing w:after="0" w:line="240" w:lineRule="auto"/>
-        <w:ind w:right="567"/>
-        <w:rPr>
-          <w:rFonts w:ascii="Times New Roman" w:hAnsi="Times New Roman" w:cs="Times New Roman"/>
-          <w:sz w:val="26"/>
-          <w:szCs w:val="26"/>
-        </w:rPr>
-      </w:pPr>
-    </w:p>
-    <w:p>
-      <w:pPr>
-        <w:widowControl w:val="0"/>
-        <w:spacing w:after="0" w:line="240" w:lineRule="auto"/>
-        <w:ind w:right="567"/>
-        <w:rPr>
-          <w:rFonts w:ascii="Times New Roman" w:hAnsi="Times New Roman" w:cs="Times New Roman"/>
-          <w:sz w:val="26"/>
-          <w:szCs w:val="26"/>
-        </w:rPr>
-      </w:pPr>
+          <w:u w:val="single"/>
+        </w:rPr>
+        <w:t>П</w:t>
+      </w:r>
+      <w:r>
+        <w:rPr>
+          <w:rFonts w:ascii="Times New Roman" w:hAnsi="Times New Roman" w:cs="Times New Roman"/>
+          <w:sz w:val="26"/>
+          <w:szCs w:val="26"/>
+          <w:u w:val="single"/>
+        </w:rPr>
+        <w:t>рогнозирование временных рядов</w:t>
+      </w:r>
+      <w:r>
+        <w:rPr>
+          <w:rFonts w:ascii="Times New Roman" w:hAnsi="Times New Roman" w:cs="Times New Roman"/>
+          <w:sz w:val="26"/>
+          <w:szCs w:val="26"/>
+          <w:u w:val="single"/>
+        </w:rPr>
+        <w:t xml:space="preserve"> </w:t>
+      </w:r>
+      <w:r>
+        <w:rPr>
+          <w:rFonts w:ascii="Times New Roman" w:hAnsi="Times New Roman" w:cs="Times New Roman"/>
+          <w:sz w:val="26"/>
+          <w:szCs w:val="26"/>
+          <w:u w:val="single"/>
+        </w:rPr>
+        <w:t>с помощ</w:t>
+      </w:r>
+      <w:r>
+        <w:rPr>
+          <w:rFonts w:ascii="Times New Roman" w:hAnsi="Times New Roman" w:cs="Times New Roman"/>
+          <w:sz w:val="26"/>
+          <w:szCs w:val="26"/>
+          <w:u w:val="single"/>
+        </w:rPr>
+        <w:t>ью рекуррентных нейронных сетей</w:t>
+      </w:r>
+      <w:r>
+        <w:rPr>
+          <w:rFonts w:ascii="Times New Roman" w:hAnsi="Times New Roman" w:cs="Times New Roman"/>
+          <w:sz w:val="26"/>
+          <w:szCs w:val="26"/>
+        </w:rPr>
+        <w:t>__</w:t>
+      </w:r>
+      <w:r>
+        <w:rPr>
+          <w:rFonts w:ascii="Times New Roman" w:hAnsi="Times New Roman" w:cs="Times New Roman"/>
+          <w:sz w:val="26"/>
+          <w:szCs w:val="26"/>
+        </w:rPr>
+        <w:t>_</w:t>
+      </w:r>
       <w:bookmarkStart w:id="0" w:name="_GoBack"/>
       <w:bookmarkEnd w:id="0"/>
+      <w:r>
+        <w:rPr>
+          <w:rFonts w:ascii="Times New Roman" w:hAnsi="Times New Roman" w:cs="Times New Roman"/>
+          <w:sz w:val="26"/>
+          <w:szCs w:val="26"/>
+        </w:rPr>
+        <w:t>___________________________</w:t>
+      </w:r>
+      <w:r>
+        <w:rPr>
+          <w:rFonts w:ascii="Times New Roman" w:hAnsi="Times New Roman" w:cs="Times New Roman"/>
+          <w:sz w:val="26"/>
+          <w:szCs w:val="26"/>
+        </w:rPr>
+        <w:t>______________________</w:t>
+      </w:r>
+      <w:r>
+        <w:rPr>
+          <w:rFonts w:ascii="Times New Roman" w:hAnsi="Times New Roman" w:cs="Times New Roman"/>
+          <w:sz w:val="26"/>
+          <w:szCs w:val="26"/>
+        </w:rPr>
+        <w:t>»</w:t>
+      </w:r>
+    </w:p>
+    <w:p>
+      <w:pPr>
+        <w:widowControl w:val="0"/>
+        <w:spacing w:after="0" w:line="240" w:lineRule="auto"/>
+        <w:ind w:right="567"/>
+        <w:rPr>
+          <w:rFonts w:ascii="Times New Roman" w:hAnsi="Times New Roman" w:cs="Times New Roman"/>
+          <w:sz w:val="26"/>
+          <w:szCs w:val="26"/>
+        </w:rPr>
+      </w:pPr>
+    </w:p>
+    <w:p>
+      <w:pPr>
+        <w:widowControl w:val="0"/>
+        <w:spacing w:after="0" w:line="240" w:lineRule="auto"/>
+        <w:ind w:right="567"/>
+        <w:rPr>
+          <w:rFonts w:ascii="Times New Roman" w:hAnsi="Times New Roman" w:cs="Times New Roman"/>
+          <w:sz w:val="26"/>
+          <w:szCs w:val="26"/>
+        </w:rPr>
+      </w:pPr>
+    </w:p>
+    <w:p>
+      <w:pPr>
+        <w:widowControl w:val="0"/>
+        <w:spacing w:after="0" w:line="240" w:lineRule="auto"/>
+        <w:ind w:right="567"/>
+        <w:rPr>
+          <w:rFonts w:ascii="Times New Roman" w:hAnsi="Times New Roman" w:cs="Times New Roman"/>
+          <w:i/>
+          <w:sz w:val="26"/>
+          <w:szCs w:val="26"/>
+        </w:rPr>
+      </w:pPr>
+      <w:r>
+        <w:rPr>
+          <w:rFonts w:ascii="Times New Roman" w:hAnsi="Times New Roman" w:cs="Times New Roman"/>
+          <w:i/>
+          <w:sz w:val="26"/>
+          <w:szCs w:val="26"/>
+        </w:rPr>
+        <w:t>Пожалуйста, охарактеризуйте:</w:t>
+      </w:r>
+    </w:p>
+    <w:p>
+      <w:pPr>
+        <w:widowControl w:val="0"/>
+        <w:spacing w:after="0" w:line="240" w:lineRule="auto"/>
+        <w:ind w:right="567"/>
+        <w:rPr>
+          <w:rFonts w:ascii="Times New Roman" w:hAnsi="Times New Roman" w:cs="Times New Roman"/>
+          <w:i/>
+          <w:sz w:val="26"/>
+          <w:szCs w:val="26"/>
+        </w:rPr>
+      </w:pPr>
+      <w:r>
+        <w:rPr>
+          <w:rFonts w:ascii="Times New Roman" w:hAnsi="Times New Roman" w:cs="Times New Roman"/>
+          <w:i/>
+          <w:sz w:val="26"/>
+          <w:szCs w:val="26"/>
+        </w:rPr>
+        <w:t>[Список критериев определяется программой практики]</w:t>
+      </w:r>
+    </w:p>
+    <w:p>
+      <w:pPr>
+        <w:widowControl w:val="0"/>
+        <w:spacing w:after="0" w:line="240" w:lineRule="auto"/>
+        <w:ind w:right="567"/>
+        <w:rPr>
+          <w:rFonts w:ascii="Times New Roman" w:hAnsi="Times New Roman" w:cs="Times New Roman"/>
+          <w:sz w:val="26"/>
+          <w:szCs w:val="26"/>
+        </w:rPr>
+      </w:pPr>
+    </w:p>
+    <w:p>
+      <w:pPr>
+        <w:widowControl w:val="0"/>
+        <w:spacing w:after="0" w:line="240" w:lineRule="auto"/>
+        <w:ind w:right="567"/>
+        <w:rPr>
+          <w:rFonts w:ascii="Times New Roman" w:hAnsi="Times New Roman" w:cs="Times New Roman"/>
+          <w:sz w:val="26"/>
+          <w:szCs w:val="26"/>
+        </w:rPr>
+      </w:pPr>
+    </w:p>
+    <w:p>
+      <w:pPr>
+        <w:widowControl w:val="0"/>
+        <w:spacing w:after="0" w:line="240" w:lineRule="auto"/>
+        <w:ind w:right="567"/>
+        <w:rPr>
+          <w:rFonts w:ascii="Times New Roman" w:hAnsi="Times New Roman" w:cs="Times New Roman"/>
+          <w:sz w:val="26"/>
+          <w:szCs w:val="26"/>
+        </w:rPr>
+      </w:pPr>
     </w:p>
     <w:p>
       <w:pPr>
@@ -610,7 +664,7 @@
 </file>
 
 <file path=word/styles.xml><?xml version="1.0" encoding="utf-8"?>
-<w:styles xmlns:mc="http://schemas.openxmlformats.org/markup-compatibility/2006" xmlns:r="http://schemas.openxmlformats.org/officeDocument/2006/relationships" xmlns:w="http://schemas.openxmlformats.org/wordprocessingml/2006/main" xmlns:w14="http://schemas.microsoft.com/office/word/2010/wordml" xmlns:w15="http://schemas.microsoft.com/office/word/2012/wordml" mc:Ignorable="w14 w15">
+<w:styles xmlns:mc="http://schemas.openxmlformats.org/markup-compatibility/2006" xmlns:r="http://schemas.openxmlformats.org/officeDocument/2006/relationships" xmlns:w="http://schemas.openxmlformats.org/wordprocessingml/2006/main" xmlns:w14="http://schemas.microsoft.com/office/word/2010/wordml" xmlns:w15="http://schemas.microsoft.com/office/word/2012/wordml" xmlns:w16se="http://schemas.microsoft.com/office/word/2015/wordml/symex" mc:Ignorable="w14 w15 w16se">
   <w:docDefaults>
     <w:rPrDefault>
       <w:rPr>
@@ -1010,7 +1064,6 @@
   <w:style w:type="character" w:default="1" w:styleId="a0">
     <w:name w:val="Default Paragraph Font"/>
     <w:uiPriority w:val="1"/>
-    <w:semiHidden/>
     <w:unhideWhenUsed/>
   </w:style>
   <w:style w:type="table" w:default="1" w:styleId="a1">
